--- a/WEEK 3 TO 5/BADGES_NAMES&DESIGNS.docx
+++ b/WEEK 3 TO 5/BADGES_NAMES&DESIGNS.docx
@@ -289,23 +289,7 @@
           <w:sz w:val="30"/>
           <w:szCs w:val="30"/>
         </w:rPr>
-        <w:t xml:space="preserve"> (Day 9: </w:t>
-      </w:r>
-      <w:proofErr w:type="spellStart"/>
-      <w:r>
-        <w:rPr>
-          <w:sz w:val="30"/>
-          <w:szCs w:val="30"/>
-        </w:rPr>
-        <w:t>Color</w:t>
-      </w:r>
-      <w:proofErr w:type="spellEnd"/>
-      <w:r>
-        <w:rPr>
-          <w:sz w:val="30"/>
-          <w:szCs w:val="30"/>
-        </w:rPr>
-        <w:t xml:space="preserve"> TV, Magazines)</w:t>
+        <w:t xml:space="preserve"> (Day 9: Color TV, Magazines)</w:t>
       </w:r>
     </w:p>
     <w:p>
@@ -460,13 +444,378 @@
     </w:p>
     <w:p>
       <w:pPr>
-        <w:ind w:left="1418"/>
-        <w:rPr>
-          <w:rFonts w:ascii="Times New Roman" w:hAnsi="Times New Roman" w:cs="Times New Roman"/>
-          <w:sz w:val="30"/>
-          <w:szCs w:val="30"/>
-        </w:rPr>
-      </w:pPr>
+        <w:pStyle w:val="NormalWeb"/>
+        <w:ind w:left="1058"/>
+        <w:rPr>
+          <w:sz w:val="30"/>
+          <w:szCs w:val="30"/>
+        </w:rPr>
+      </w:pPr>
+      <w:r>
+        <w:rPr>
+          <w:noProof/>
+          <w:sz w:val="30"/>
+          <w:szCs w:val="30"/>
+        </w:rPr>
+        <w:drawing>
+          <wp:inline distT="0" distB="0" distL="0" distR="0" wp14:anchorId="0536D1F3" wp14:editId="45F9BC09">
+            <wp:extent cx="1098550" cy="1301750"/>
+            <wp:effectExtent l="0" t="0" r="0" b="0"/>
+            <wp:docPr id="941769290" name="Picture 1"/>
+            <wp:cNvGraphicFramePr>
+              <a:graphicFrameLocks xmlns:a="http://schemas.openxmlformats.org/drawingml/2006/main" noChangeAspect="1"/>
+            </wp:cNvGraphicFramePr>
+            <a:graphic xmlns:a="http://schemas.openxmlformats.org/drawingml/2006/main">
+              <a:graphicData uri="http://schemas.openxmlformats.org/drawingml/2006/picture">
+                <pic:pic xmlns:pic="http://schemas.openxmlformats.org/drawingml/2006/picture">
+                  <pic:nvPicPr>
+                    <pic:cNvPr id="645771546" name=""/>
+                    <pic:cNvPicPr/>
+                  </pic:nvPicPr>
+                  <pic:blipFill rotWithShape="1">
+                    <a:blip r:embed="rId5">
+                      <a:clrChange>
+                        <a:clrFrom>
+                          <a:srgbClr val="FEFEFE"/>
+                        </a:clrFrom>
+                        <a:clrTo>
+                          <a:srgbClr val="FEFEFE">
+                            <a:alpha val="0"/>
+                          </a:srgbClr>
+                        </a:clrTo>
+                      </a:clrChange>
+                      <a:extLst>
+                        <a:ext uri="{BEBA8EAE-BF5A-486C-A8C5-ECC9F3942E4B}">
+                          <a14:imgProps xmlns:a14="http://schemas.microsoft.com/office/drawing/2010/main">
+                            <a14:imgLayer r:embed="rId6">
+                              <a14:imgEffect>
+                                <a14:sharpenSoften amount="50000"/>
+                              </a14:imgEffect>
+                            </a14:imgLayer>
+                          </a14:imgProps>
+                        </a:ext>
+                      </a:extLst>
+                    </a:blip>
+                    <a:srcRect r="83188" b="67767"/>
+                    <a:stretch>
+                      <a:fillRect/>
+                    </a:stretch>
+                  </pic:blipFill>
+                  <pic:spPr bwMode="auto">
+                    <a:xfrm>
+                      <a:off x="0" y="0"/>
+                      <a:ext cx="1098703" cy="1301932"/>
+                    </a:xfrm>
+                    <a:prstGeom prst="rect">
+                      <a:avLst/>
+                    </a:prstGeom>
+                    <a:ln>
+                      <a:noFill/>
+                    </a:ln>
+                    <a:extLst>
+                      <a:ext uri="{53640926-AAD7-44D8-BBD7-CCE9431645EC}">
+                        <a14:shadowObscured xmlns:a14="http://schemas.microsoft.com/office/drawing/2010/main"/>
+                      </a:ext>
+                    </a:extLst>
+                  </pic:spPr>
+                </pic:pic>
+              </a:graphicData>
+            </a:graphic>
+          </wp:inline>
+        </w:drawing>
+      </w:r>
+      <w:r>
+        <w:rPr>
+          <w:noProof/>
+          <w:sz w:val="30"/>
+          <w:szCs w:val="30"/>
+        </w:rPr>
+        <w:drawing>
+          <wp:inline distT="0" distB="0" distL="0" distR="0" wp14:anchorId="44A22CB2" wp14:editId="458467F1">
+            <wp:extent cx="1238250" cy="1301750"/>
+            <wp:effectExtent l="0" t="0" r="0" b="0"/>
+            <wp:docPr id="1933632124" name="Picture 1"/>
+            <wp:cNvGraphicFramePr>
+              <a:graphicFrameLocks xmlns:a="http://schemas.openxmlformats.org/drawingml/2006/main" noChangeAspect="1"/>
+            </wp:cNvGraphicFramePr>
+            <a:graphic xmlns:a="http://schemas.openxmlformats.org/drawingml/2006/main">
+              <a:graphicData uri="http://schemas.openxmlformats.org/drawingml/2006/picture">
+                <pic:pic xmlns:pic="http://schemas.openxmlformats.org/drawingml/2006/picture">
+                  <pic:nvPicPr>
+                    <pic:cNvPr id="645771546" name=""/>
+                    <pic:cNvPicPr/>
+                  </pic:nvPicPr>
+                  <pic:blipFill rotWithShape="1">
+                    <a:blip r:embed="rId5">
+                      <a:clrChange>
+                        <a:clrFrom>
+                          <a:srgbClr val="FEFEFE"/>
+                        </a:clrFrom>
+                        <a:clrTo>
+                          <a:srgbClr val="FEFEFE">
+                            <a:alpha val="0"/>
+                          </a:srgbClr>
+                        </a:clrTo>
+                      </a:clrChange>
+                      <a:extLst>
+                        <a:ext uri="{BEBA8EAE-BF5A-486C-A8C5-ECC9F3942E4B}">
+                          <a14:imgProps xmlns:a14="http://schemas.microsoft.com/office/drawing/2010/main">
+                            <a14:imgLayer r:embed="rId6">
+                              <a14:imgEffect>
+                                <a14:sharpenSoften amount="50000"/>
+                              </a14:imgEffect>
+                            </a14:imgLayer>
+                          </a14:imgProps>
+                        </a:ext>
+                      </a:extLst>
+                    </a:blip>
+                    <a:srcRect l="18852" r="62199" b="67767"/>
+                    <a:stretch>
+                      <a:fillRect/>
+                    </a:stretch>
+                  </pic:blipFill>
+                  <pic:spPr bwMode="auto">
+                    <a:xfrm>
+                      <a:off x="0" y="0"/>
+                      <a:ext cx="1238423" cy="1301932"/>
+                    </a:xfrm>
+                    <a:prstGeom prst="rect">
+                      <a:avLst/>
+                    </a:prstGeom>
+                    <a:ln>
+                      <a:noFill/>
+                    </a:ln>
+                    <a:extLst>
+                      <a:ext uri="{53640926-AAD7-44D8-BBD7-CCE9431645EC}">
+                        <a14:shadowObscured xmlns:a14="http://schemas.microsoft.com/office/drawing/2010/main"/>
+                      </a:ext>
+                    </a:extLst>
+                  </pic:spPr>
+                </pic:pic>
+              </a:graphicData>
+            </a:graphic>
+          </wp:inline>
+        </w:drawing>
+      </w:r>
+      <w:r>
+        <w:rPr>
+          <w:noProof/>
+          <w:sz w:val="30"/>
+          <w:szCs w:val="30"/>
+        </w:rPr>
+        <w:drawing>
+          <wp:inline distT="0" distB="0" distL="0" distR="0" wp14:anchorId="25B92997" wp14:editId="2123BFFD">
+            <wp:extent cx="1219200" cy="1301750"/>
+            <wp:effectExtent l="0" t="0" r="0" b="0"/>
+            <wp:docPr id="548910115" name="Picture 1"/>
+            <wp:cNvGraphicFramePr>
+              <a:graphicFrameLocks xmlns:a="http://schemas.openxmlformats.org/drawingml/2006/main" noChangeAspect="1"/>
+            </wp:cNvGraphicFramePr>
+            <a:graphic xmlns:a="http://schemas.openxmlformats.org/drawingml/2006/main">
+              <a:graphicData uri="http://schemas.openxmlformats.org/drawingml/2006/picture">
+                <pic:pic xmlns:pic="http://schemas.openxmlformats.org/drawingml/2006/picture">
+                  <pic:nvPicPr>
+                    <pic:cNvPr id="645771546" name=""/>
+                    <pic:cNvPicPr/>
+                  </pic:nvPicPr>
+                  <pic:blipFill rotWithShape="1">
+                    <a:blip r:embed="rId5">
+                      <a:clrChange>
+                        <a:clrFrom>
+                          <a:srgbClr val="FEFEFE"/>
+                        </a:clrFrom>
+                        <a:clrTo>
+                          <a:srgbClr val="FEFEFE">
+                            <a:alpha val="0"/>
+                          </a:srgbClr>
+                        </a:clrTo>
+                      </a:clrChange>
+                      <a:extLst>
+                        <a:ext uri="{BEBA8EAE-BF5A-486C-A8C5-ECC9F3942E4B}">
+                          <a14:imgProps xmlns:a14="http://schemas.microsoft.com/office/drawing/2010/main">
+                            <a14:imgLayer r:embed="rId6">
+                              <a14:imgEffect>
+                                <a14:sharpenSoften amount="50000"/>
+                              </a14:imgEffect>
+                            </a14:imgLayer>
+                          </a14:imgProps>
+                        </a:ext>
+                      </a:extLst>
+                    </a:blip>
+                    <a:srcRect l="39160" r="42182" b="67767"/>
+                    <a:stretch>
+                      <a:fillRect/>
+                    </a:stretch>
+                  </pic:blipFill>
+                  <pic:spPr bwMode="auto">
+                    <a:xfrm>
+                      <a:off x="0" y="0"/>
+                      <a:ext cx="1219370" cy="1301932"/>
+                    </a:xfrm>
+                    <a:prstGeom prst="rect">
+                      <a:avLst/>
+                    </a:prstGeom>
+                    <a:ln>
+                      <a:noFill/>
+                    </a:ln>
+                    <a:extLst>
+                      <a:ext uri="{53640926-AAD7-44D8-BBD7-CCE9431645EC}">
+                        <a14:shadowObscured xmlns:a14="http://schemas.microsoft.com/office/drawing/2010/main"/>
+                      </a:ext>
+                    </a:extLst>
+                  </pic:spPr>
+                </pic:pic>
+              </a:graphicData>
+            </a:graphic>
+          </wp:inline>
+        </w:drawing>
+      </w:r>
+      <w:r>
+        <w:rPr>
+          <w:noProof/>
+          <w:sz w:val="30"/>
+          <w:szCs w:val="30"/>
+        </w:rPr>
+        <w:drawing>
+          <wp:inline distT="0" distB="0" distL="0" distR="0" wp14:anchorId="09458FEB" wp14:editId="6E2DC0B9">
+            <wp:extent cx="1168400" cy="1301750"/>
+            <wp:effectExtent l="0" t="0" r="0" b="0"/>
+            <wp:docPr id="2048328386" name="Picture 1"/>
+            <wp:cNvGraphicFramePr>
+              <a:graphicFrameLocks xmlns:a="http://schemas.openxmlformats.org/drawingml/2006/main" noChangeAspect="1"/>
+            </wp:cNvGraphicFramePr>
+            <a:graphic xmlns:a="http://schemas.openxmlformats.org/drawingml/2006/main">
+              <a:graphicData uri="http://schemas.openxmlformats.org/drawingml/2006/picture">
+                <pic:pic xmlns:pic="http://schemas.openxmlformats.org/drawingml/2006/picture">
+                  <pic:nvPicPr>
+                    <pic:cNvPr id="645771546" name=""/>
+                    <pic:cNvPicPr/>
+                  </pic:nvPicPr>
+                  <pic:blipFill rotWithShape="1">
+                    <a:blip r:embed="rId5">
+                      <a:clrChange>
+                        <a:clrFrom>
+                          <a:srgbClr val="FEFEFE"/>
+                        </a:clrFrom>
+                        <a:clrTo>
+                          <a:srgbClr val="FEFEFE">
+                            <a:alpha val="0"/>
+                          </a:srgbClr>
+                        </a:clrTo>
+                      </a:clrChange>
+                      <a:extLst>
+                        <a:ext uri="{BEBA8EAE-BF5A-486C-A8C5-ECC9F3942E4B}">
+                          <a14:imgProps xmlns:a14="http://schemas.microsoft.com/office/drawing/2010/main">
+                            <a14:imgLayer r:embed="rId6">
+                              <a14:imgEffect>
+                                <a14:sharpenSoften amount="50000"/>
+                              </a14:imgEffect>
+                            </a14:imgLayer>
+                          </a14:imgProps>
+                        </a:ext>
+                      </a:extLst>
+                    </a:blip>
+                    <a:srcRect l="60636" r="21483" b="67767"/>
+                    <a:stretch>
+                      <a:fillRect/>
+                    </a:stretch>
+                  </pic:blipFill>
+                  <pic:spPr bwMode="auto">
+                    <a:xfrm>
+                      <a:off x="0" y="0"/>
+                      <a:ext cx="1168564" cy="1301932"/>
+                    </a:xfrm>
+                    <a:prstGeom prst="rect">
+                      <a:avLst/>
+                    </a:prstGeom>
+                    <a:ln>
+                      <a:noFill/>
+                    </a:ln>
+                    <a:extLst>
+                      <a:ext uri="{53640926-AAD7-44D8-BBD7-CCE9431645EC}">
+                        <a14:shadowObscured xmlns:a14="http://schemas.microsoft.com/office/drawing/2010/main"/>
+                      </a:ext>
+                    </a:extLst>
+                  </pic:spPr>
+                </pic:pic>
+              </a:graphicData>
+            </a:graphic>
+          </wp:inline>
+        </w:drawing>
+      </w:r>
+      <w:r>
+        <w:rPr>
+          <w:noProof/>
+          <w:sz w:val="30"/>
+          <w:szCs w:val="30"/>
+        </w:rPr>
+        <w:drawing>
+          <wp:inline distT="0" distB="0" distL="0" distR="0" wp14:anchorId="13E0D6FA" wp14:editId="318C635C">
+            <wp:extent cx="1205256" cy="1301115"/>
+            <wp:effectExtent l="0" t="0" r="0" b="0"/>
+            <wp:docPr id="411769112" name="Picture 1"/>
+            <wp:cNvGraphicFramePr>
+              <a:graphicFrameLocks xmlns:a="http://schemas.openxmlformats.org/drawingml/2006/main" noChangeAspect="1"/>
+            </wp:cNvGraphicFramePr>
+            <a:graphic xmlns:a="http://schemas.openxmlformats.org/drawingml/2006/main">
+              <a:graphicData uri="http://schemas.openxmlformats.org/drawingml/2006/picture">
+                <pic:pic xmlns:pic="http://schemas.openxmlformats.org/drawingml/2006/picture">
+                  <pic:nvPicPr>
+                    <pic:cNvPr id="645771546" name=""/>
+                    <pic:cNvPicPr/>
+                  </pic:nvPicPr>
+                  <pic:blipFill rotWithShape="1">
+                    <a:blip r:embed="rId5">
+                      <a:clrChange>
+                        <a:clrFrom>
+                          <a:srgbClr val="FEFEFE"/>
+                        </a:clrFrom>
+                        <a:clrTo>
+                          <a:srgbClr val="FEFEFE">
+                            <a:alpha val="0"/>
+                          </a:srgbClr>
+                        </a:clrTo>
+                      </a:clrChange>
+                      <a:extLst>
+                        <a:ext uri="{BEBA8EAE-BF5A-486C-A8C5-ECC9F3942E4B}">
+                          <a14:imgProps xmlns:a14="http://schemas.microsoft.com/office/drawing/2010/main">
+                            <a14:imgLayer r:embed="rId6">
+                              <a14:imgEffect>
+                                <a14:sharpenSoften amount="50000"/>
+                              </a14:imgEffect>
+                            </a14:imgLayer>
+                          </a14:imgProps>
+                        </a:ext>
+                      </a:extLst>
+                    </a:blip>
+                    <a:srcRect l="81248" r="298" b="67767"/>
+                    <a:stretch>
+                      <a:fillRect/>
+                    </a:stretch>
+                  </pic:blipFill>
+                  <pic:spPr bwMode="auto">
+                    <a:xfrm>
+                      <a:off x="0" y="0"/>
+                      <a:ext cx="1206013" cy="1301932"/>
+                    </a:xfrm>
+                    <a:prstGeom prst="rect">
+                      <a:avLst/>
+                    </a:prstGeom>
+                    <a:ln>
+                      <a:noFill/>
+                    </a:ln>
+                    <a:extLst>
+                      <a:ext uri="{53640926-AAD7-44D8-BBD7-CCE9431645EC}">
+                        <a14:shadowObscured xmlns:a14="http://schemas.microsoft.com/office/drawing/2010/main"/>
+                      </a:ext>
+                    </a:extLst>
+                  </pic:spPr>
+                </pic:pic>
+              </a:graphicData>
+            </a:graphic>
+          </wp:inline>
+        </w:drawing>
+      </w:r>
     </w:p>
     <w:p>
       <w:pPr>
@@ -477,6 +826,663 @@
           <w:szCs w:val="30"/>
         </w:rPr>
       </w:pPr>
+      <w:r>
+        <w:rPr>
+          <w:noProof/>
+          <w:sz w:val="30"/>
+          <w:szCs w:val="30"/>
+        </w:rPr>
+        <w:drawing>
+          <wp:inline distT="0" distB="0" distL="0" distR="0" wp14:anchorId="3BDEDD82" wp14:editId="2CDF0E66">
+            <wp:extent cx="1097915" cy="1243063"/>
+            <wp:effectExtent l="0" t="0" r="0" b="0"/>
+            <wp:docPr id="1275785729" name="Picture 1"/>
+            <wp:cNvGraphicFramePr>
+              <a:graphicFrameLocks xmlns:a="http://schemas.openxmlformats.org/drawingml/2006/main" noChangeAspect="1"/>
+            </wp:cNvGraphicFramePr>
+            <a:graphic xmlns:a="http://schemas.openxmlformats.org/drawingml/2006/main">
+              <a:graphicData uri="http://schemas.openxmlformats.org/drawingml/2006/picture">
+                <pic:pic xmlns:pic="http://schemas.openxmlformats.org/drawingml/2006/picture">
+                  <pic:nvPicPr>
+                    <pic:cNvPr id="645771546" name=""/>
+                    <pic:cNvPicPr/>
+                  </pic:nvPicPr>
+                  <pic:blipFill rotWithShape="1">
+                    <a:blip r:embed="rId5">
+                      <a:clrChange>
+                        <a:clrFrom>
+                          <a:srgbClr val="FEFEFE"/>
+                        </a:clrFrom>
+                        <a:clrTo>
+                          <a:srgbClr val="FEFEFE">
+                            <a:alpha val="0"/>
+                          </a:srgbClr>
+                        </a:clrTo>
+                      </a:clrChange>
+                      <a:extLst>
+                        <a:ext uri="{BEBA8EAE-BF5A-486C-A8C5-ECC9F3942E4B}">
+                          <a14:imgProps xmlns:a14="http://schemas.microsoft.com/office/drawing/2010/main">
+                            <a14:imgLayer r:embed="rId6">
+                              <a14:imgEffect>
+                                <a14:sharpenSoften amount="50000"/>
+                              </a14:imgEffect>
+                            </a14:imgLayer>
+                          </a14:imgProps>
+                        </a:ext>
+                      </a:extLst>
+                    </a:blip>
+                    <a:srcRect t="35084" r="83188" b="34119"/>
+                    <a:stretch>
+                      <a:fillRect/>
+                    </a:stretch>
+                  </pic:blipFill>
+                  <pic:spPr bwMode="auto">
+                    <a:xfrm>
+                      <a:off x="0" y="0"/>
+                      <a:ext cx="1098703" cy="1243955"/>
+                    </a:xfrm>
+                    <a:prstGeom prst="rect">
+                      <a:avLst/>
+                    </a:prstGeom>
+                    <a:ln>
+                      <a:noFill/>
+                    </a:ln>
+                    <a:extLst>
+                      <a:ext uri="{53640926-AAD7-44D8-BBD7-CCE9431645EC}">
+                        <a14:shadowObscured xmlns:a14="http://schemas.microsoft.com/office/drawing/2010/main"/>
+                      </a:ext>
+                    </a:extLst>
+                  </pic:spPr>
+                </pic:pic>
+              </a:graphicData>
+            </a:graphic>
+          </wp:inline>
+        </w:drawing>
+      </w:r>
+      <w:r>
+        <w:rPr>
+          <w:noProof/>
+          <w:sz w:val="30"/>
+          <w:szCs w:val="30"/>
+        </w:rPr>
+        <w:drawing>
+          <wp:inline distT="0" distB="0" distL="0" distR="0" wp14:anchorId="6FFC6AD9" wp14:editId="419C0829">
+            <wp:extent cx="1149350" cy="1242695"/>
+            <wp:effectExtent l="0" t="0" r="0" b="0"/>
+            <wp:docPr id="564756919" name="Picture 1"/>
+            <wp:cNvGraphicFramePr>
+              <a:graphicFrameLocks xmlns:a="http://schemas.openxmlformats.org/drawingml/2006/main" noChangeAspect="1"/>
+            </wp:cNvGraphicFramePr>
+            <a:graphic xmlns:a="http://schemas.openxmlformats.org/drawingml/2006/main">
+              <a:graphicData uri="http://schemas.openxmlformats.org/drawingml/2006/picture">
+                <pic:pic xmlns:pic="http://schemas.openxmlformats.org/drawingml/2006/picture">
+                  <pic:nvPicPr>
+                    <pic:cNvPr id="645771546" name=""/>
+                    <pic:cNvPicPr/>
+                  </pic:nvPicPr>
+                  <pic:blipFill rotWithShape="1">
+                    <a:blip r:embed="rId5">
+                      <a:clrChange>
+                        <a:clrFrom>
+                          <a:srgbClr val="FEFEFE"/>
+                        </a:clrFrom>
+                        <a:clrTo>
+                          <a:srgbClr val="FEFEFE">
+                            <a:alpha val="0"/>
+                          </a:srgbClr>
+                        </a:clrTo>
+                      </a:clrChange>
+                      <a:extLst>
+                        <a:ext uri="{BEBA8EAE-BF5A-486C-A8C5-ECC9F3942E4B}">
+                          <a14:imgProps xmlns:a14="http://schemas.microsoft.com/office/drawing/2010/main">
+                            <a14:imgLayer r:embed="rId6">
+                              <a14:imgEffect>
+                                <a14:sharpenSoften amount="50000"/>
+                              </a14:imgEffect>
+                            </a14:imgLayer>
+                          </a14:imgProps>
+                        </a:ext>
+                      </a:extLst>
+                    </a:blip>
+                    <a:srcRect l="40754" t="35084" r="41640" b="34119"/>
+                    <a:stretch>
+                      <a:fillRect/>
+                    </a:stretch>
+                  </pic:blipFill>
+                  <pic:spPr bwMode="auto">
+                    <a:xfrm>
+                      <a:off x="0" y="0"/>
+                      <a:ext cx="1150516" cy="1243955"/>
+                    </a:xfrm>
+                    <a:prstGeom prst="rect">
+                      <a:avLst/>
+                    </a:prstGeom>
+                    <a:ln>
+                      <a:noFill/>
+                    </a:ln>
+                    <a:extLst>
+                      <a:ext uri="{53640926-AAD7-44D8-BBD7-CCE9431645EC}">
+                        <a14:shadowObscured xmlns:a14="http://schemas.microsoft.com/office/drawing/2010/main"/>
+                      </a:ext>
+                    </a:extLst>
+                  </pic:spPr>
+                </pic:pic>
+              </a:graphicData>
+            </a:graphic>
+          </wp:inline>
+        </w:drawing>
+      </w:r>
+      <w:r>
+        <w:rPr>
+          <w:noProof/>
+          <w:sz w:val="30"/>
+          <w:szCs w:val="30"/>
+        </w:rPr>
+        <w:drawing>
+          <wp:inline distT="0" distB="0" distL="0" distR="0" wp14:anchorId="52AE9136" wp14:editId="157FD4E6">
+            <wp:extent cx="1092200" cy="1242695"/>
+            <wp:effectExtent l="0" t="0" r="0" b="0"/>
+            <wp:docPr id="1229261717" name="Picture 1"/>
+            <wp:cNvGraphicFramePr>
+              <a:graphicFrameLocks xmlns:a="http://schemas.openxmlformats.org/drawingml/2006/main" noChangeAspect="1"/>
+            </wp:cNvGraphicFramePr>
+            <a:graphic xmlns:a="http://schemas.openxmlformats.org/drawingml/2006/main">
+              <a:graphicData uri="http://schemas.openxmlformats.org/drawingml/2006/picture">
+                <pic:pic xmlns:pic="http://schemas.openxmlformats.org/drawingml/2006/picture">
+                  <pic:nvPicPr>
+                    <pic:cNvPr id="645771546" name=""/>
+                    <pic:cNvPicPr/>
+                  </pic:nvPicPr>
+                  <pic:blipFill rotWithShape="1">
+                    <a:blip r:embed="rId5">
+                      <a:clrChange>
+                        <a:clrFrom>
+                          <a:srgbClr val="FEFEFE"/>
+                        </a:clrFrom>
+                        <a:clrTo>
+                          <a:srgbClr val="FEFEFE">
+                            <a:alpha val="0"/>
+                          </a:srgbClr>
+                        </a:clrTo>
+                      </a:clrChange>
+                      <a:extLst>
+                        <a:ext uri="{BEBA8EAE-BF5A-486C-A8C5-ECC9F3942E4B}">
+                          <a14:imgProps xmlns:a14="http://schemas.microsoft.com/office/drawing/2010/main">
+                            <a14:imgLayer r:embed="rId6">
+                              <a14:imgEffect>
+                                <a14:sharpenSoften amount="50000"/>
+                              </a14:imgEffect>
+                            </a14:imgLayer>
+                          </a14:imgProps>
+                        </a:ext>
+                      </a:extLst>
+                    </a:blip>
+                    <a:srcRect l="19842" t="35084" r="63428" b="34119"/>
+                    <a:stretch>
+                      <a:fillRect/>
+                    </a:stretch>
+                  </pic:blipFill>
+                  <pic:spPr bwMode="auto">
+                    <a:xfrm>
+                      <a:off x="0" y="0"/>
+                      <a:ext cx="1093307" cy="1243955"/>
+                    </a:xfrm>
+                    <a:prstGeom prst="rect">
+                      <a:avLst/>
+                    </a:prstGeom>
+                    <a:ln>
+                      <a:noFill/>
+                    </a:ln>
+                    <a:extLst>
+                      <a:ext uri="{53640926-AAD7-44D8-BBD7-CCE9431645EC}">
+                        <a14:shadowObscured xmlns:a14="http://schemas.microsoft.com/office/drawing/2010/main"/>
+                      </a:ext>
+                    </a:extLst>
+                  </pic:spPr>
+                </pic:pic>
+              </a:graphicData>
+            </a:graphic>
+          </wp:inline>
+        </w:drawing>
+      </w:r>
+      <w:r>
+        <w:rPr>
+          <w:noProof/>
+          <w:sz w:val="30"/>
+          <w:szCs w:val="30"/>
+        </w:rPr>
+        <w:drawing>
+          <wp:inline distT="0" distB="0" distL="0" distR="0" wp14:anchorId="14281CB2" wp14:editId="30FA53AE">
+            <wp:extent cx="1173479" cy="1242060"/>
+            <wp:effectExtent l="0" t="0" r="8255" b="0"/>
+            <wp:docPr id="20466547" name="Picture 1"/>
+            <wp:cNvGraphicFramePr>
+              <a:graphicFrameLocks xmlns:a="http://schemas.openxmlformats.org/drawingml/2006/main" noChangeAspect="1"/>
+            </wp:cNvGraphicFramePr>
+            <a:graphic xmlns:a="http://schemas.openxmlformats.org/drawingml/2006/main">
+              <a:graphicData uri="http://schemas.openxmlformats.org/drawingml/2006/picture">
+                <pic:pic xmlns:pic="http://schemas.openxmlformats.org/drawingml/2006/picture">
+                  <pic:nvPicPr>
+                    <pic:cNvPr id="645771546" name=""/>
+                    <pic:cNvPicPr/>
+                  </pic:nvPicPr>
+                  <pic:blipFill rotWithShape="1">
+                    <a:blip r:embed="rId5">
+                      <a:clrChange>
+                        <a:clrFrom>
+                          <a:srgbClr val="FEFEFE"/>
+                        </a:clrFrom>
+                        <a:clrTo>
+                          <a:srgbClr val="FEFEFE">
+                            <a:alpha val="0"/>
+                          </a:srgbClr>
+                        </a:clrTo>
+                      </a:clrChange>
+                      <a:extLst>
+                        <a:ext uri="{BEBA8EAE-BF5A-486C-A8C5-ECC9F3942E4B}">
+                          <a14:imgProps xmlns:a14="http://schemas.microsoft.com/office/drawing/2010/main">
+                            <a14:imgLayer r:embed="rId6">
+                              <a14:imgEffect>
+                                <a14:sharpenSoften amount="50000"/>
+                              </a14:imgEffect>
+                            </a14:imgLayer>
+                          </a14:imgProps>
+                        </a:ext>
+                      </a:extLst>
+                    </a:blip>
+                    <a:srcRect l="60900" t="35084" r="21115" b="34119"/>
+                    <a:stretch>
+                      <a:fillRect/>
+                    </a:stretch>
+                  </pic:blipFill>
+                  <pic:spPr bwMode="auto">
+                    <a:xfrm>
+                      <a:off x="0" y="0"/>
+                      <a:ext cx="1175269" cy="1243955"/>
+                    </a:xfrm>
+                    <a:prstGeom prst="rect">
+                      <a:avLst/>
+                    </a:prstGeom>
+                    <a:ln>
+                      <a:noFill/>
+                    </a:ln>
+                    <a:extLst>
+                      <a:ext uri="{53640926-AAD7-44D8-BBD7-CCE9431645EC}">
+                        <a14:shadowObscured xmlns:a14="http://schemas.microsoft.com/office/drawing/2010/main"/>
+                      </a:ext>
+                    </a:extLst>
+                  </pic:spPr>
+                </pic:pic>
+              </a:graphicData>
+            </a:graphic>
+          </wp:inline>
+        </w:drawing>
+      </w:r>
+      <w:r>
+        <w:rPr>
+          <w:noProof/>
+          <w:sz w:val="30"/>
+          <w:szCs w:val="30"/>
+        </w:rPr>
+        <w:drawing>
+          <wp:inline distT="0" distB="0" distL="0" distR="0" wp14:anchorId="1CC3BE86" wp14:editId="1C70CEE8">
+            <wp:extent cx="1097280" cy="1262908"/>
+            <wp:effectExtent l="0" t="0" r="0" b="0"/>
+            <wp:docPr id="1439452172" name="Picture 1"/>
+            <wp:cNvGraphicFramePr>
+              <a:graphicFrameLocks xmlns:a="http://schemas.openxmlformats.org/drawingml/2006/main" noChangeAspect="1"/>
+            </wp:cNvGraphicFramePr>
+            <a:graphic xmlns:a="http://schemas.openxmlformats.org/drawingml/2006/main">
+              <a:graphicData uri="http://schemas.openxmlformats.org/drawingml/2006/picture">
+                <pic:pic xmlns:pic="http://schemas.openxmlformats.org/drawingml/2006/picture">
+                  <pic:nvPicPr>
+                    <pic:cNvPr id="645771546" name=""/>
+                    <pic:cNvPicPr/>
+                  </pic:nvPicPr>
+                  <pic:blipFill rotWithShape="1">
+                    <a:blip r:embed="rId5">
+                      <a:clrChange>
+                        <a:clrFrom>
+                          <a:srgbClr val="FEFEFE"/>
+                        </a:clrFrom>
+                        <a:clrTo>
+                          <a:srgbClr val="FEFEFE">
+                            <a:alpha val="0"/>
+                          </a:srgbClr>
+                        </a:clrTo>
+                      </a:clrChange>
+                      <a:extLst>
+                        <a:ext uri="{BEBA8EAE-BF5A-486C-A8C5-ECC9F3942E4B}">
+                          <a14:imgProps xmlns:a14="http://schemas.microsoft.com/office/drawing/2010/main">
+                            <a14:imgLayer r:embed="rId6">
+                              <a14:imgEffect>
+                                <a14:sharpenSoften amount="50000"/>
+                              </a14:imgEffect>
+                            </a14:imgLayer>
+                          </a14:imgProps>
+                        </a:ext>
+                      </a:extLst>
+                    </a:blip>
+                    <a:srcRect t="68927" r="83188" b="-234"/>
+                    <a:stretch>
+                      <a:fillRect/>
+                    </a:stretch>
+                  </pic:blipFill>
+                  <pic:spPr bwMode="auto">
+                    <a:xfrm>
+                      <a:off x="0" y="0"/>
+                      <a:ext cx="1098703" cy="1264546"/>
+                    </a:xfrm>
+                    <a:prstGeom prst="rect">
+                      <a:avLst/>
+                    </a:prstGeom>
+                    <a:ln>
+                      <a:noFill/>
+                    </a:ln>
+                    <a:extLst>
+                      <a:ext uri="{53640926-AAD7-44D8-BBD7-CCE9431645EC}">
+                        <a14:shadowObscured xmlns:a14="http://schemas.microsoft.com/office/drawing/2010/main"/>
+                      </a:ext>
+                    </a:extLst>
+                  </pic:spPr>
+                </pic:pic>
+              </a:graphicData>
+            </a:graphic>
+          </wp:inline>
+        </w:drawing>
+      </w:r>
+      <w:r>
+        <w:rPr>
+          <w:noProof/>
+          <w:sz w:val="30"/>
+          <w:szCs w:val="30"/>
+        </w:rPr>
+        <w:drawing>
+          <wp:inline distT="0" distB="0" distL="0" distR="0" wp14:anchorId="0F76DFA7" wp14:editId="5E6ED2F2">
+            <wp:extent cx="1109980" cy="1262380"/>
+            <wp:effectExtent l="0" t="0" r="0" b="0"/>
+            <wp:docPr id="1969552007" name="Picture 1"/>
+            <wp:cNvGraphicFramePr>
+              <a:graphicFrameLocks xmlns:a="http://schemas.openxmlformats.org/drawingml/2006/main" noChangeAspect="1"/>
+            </wp:cNvGraphicFramePr>
+            <a:graphic xmlns:a="http://schemas.openxmlformats.org/drawingml/2006/main">
+              <a:graphicData uri="http://schemas.openxmlformats.org/drawingml/2006/picture">
+                <pic:pic xmlns:pic="http://schemas.openxmlformats.org/drawingml/2006/picture">
+                  <pic:nvPicPr>
+                    <pic:cNvPr id="645771546" name=""/>
+                    <pic:cNvPicPr/>
+                  </pic:nvPicPr>
+                  <pic:blipFill rotWithShape="1">
+                    <a:blip r:embed="rId5">
+                      <a:clrChange>
+                        <a:clrFrom>
+                          <a:srgbClr val="FEFEFE"/>
+                        </a:clrFrom>
+                        <a:clrTo>
+                          <a:srgbClr val="FEFEFE">
+                            <a:alpha val="0"/>
+                          </a:srgbClr>
+                        </a:clrTo>
+                      </a:clrChange>
+                      <a:extLst>
+                        <a:ext uri="{BEBA8EAE-BF5A-486C-A8C5-ECC9F3942E4B}">
+                          <a14:imgProps xmlns:a14="http://schemas.microsoft.com/office/drawing/2010/main">
+                            <a14:imgLayer r:embed="rId6">
+                              <a14:imgEffect>
+                                <a14:sharpenSoften amount="50000"/>
+                              </a14:imgEffect>
+                            </a14:imgLayer>
+                          </a14:imgProps>
+                        </a:ext>
+                      </a:extLst>
+                    </a:blip>
+                    <a:srcRect l="82541" t="68927" r="445" b="-234"/>
+                    <a:stretch>
+                      <a:fillRect/>
+                    </a:stretch>
+                  </pic:blipFill>
+                  <pic:spPr bwMode="auto">
+                    <a:xfrm>
+                      <a:off x="0" y="0"/>
+                      <a:ext cx="1111885" cy="1264546"/>
+                    </a:xfrm>
+                    <a:prstGeom prst="rect">
+                      <a:avLst/>
+                    </a:prstGeom>
+                    <a:ln>
+                      <a:noFill/>
+                    </a:ln>
+                    <a:extLst>
+                      <a:ext uri="{53640926-AAD7-44D8-BBD7-CCE9431645EC}">
+                        <a14:shadowObscured xmlns:a14="http://schemas.microsoft.com/office/drawing/2010/main"/>
+                      </a:ext>
+                    </a:extLst>
+                  </pic:spPr>
+                </pic:pic>
+              </a:graphicData>
+            </a:graphic>
+          </wp:inline>
+        </w:drawing>
+      </w:r>
+      <w:r>
+        <w:rPr>
+          <w:noProof/>
+          <w:sz w:val="30"/>
+          <w:szCs w:val="30"/>
+        </w:rPr>
+        <w:drawing>
+          <wp:inline distT="0" distB="0" distL="0" distR="0" wp14:anchorId="1F9E0E41" wp14:editId="3C133309">
+            <wp:extent cx="1192552" cy="1240790"/>
+            <wp:effectExtent l="0" t="0" r="0" b="0"/>
+            <wp:docPr id="197217679" name="Picture 1"/>
+            <wp:cNvGraphicFramePr>
+              <a:graphicFrameLocks xmlns:a="http://schemas.openxmlformats.org/drawingml/2006/main" noChangeAspect="1"/>
+            </wp:cNvGraphicFramePr>
+            <a:graphic xmlns:a="http://schemas.openxmlformats.org/drawingml/2006/main">
+              <a:graphicData uri="http://schemas.openxmlformats.org/drawingml/2006/picture">
+                <pic:pic xmlns:pic="http://schemas.openxmlformats.org/drawingml/2006/picture">
+                  <pic:nvPicPr>
+                    <pic:cNvPr id="645771546" name=""/>
+                    <pic:cNvPicPr/>
+                  </pic:nvPicPr>
+                  <pic:blipFill rotWithShape="1">
+                    <a:blip r:embed="rId5">
+                      <a:clrChange>
+                        <a:clrFrom>
+                          <a:srgbClr val="FEFEFE"/>
+                        </a:clrFrom>
+                        <a:clrTo>
+                          <a:srgbClr val="FEFEFE">
+                            <a:alpha val="0"/>
+                          </a:srgbClr>
+                        </a:clrTo>
+                      </a:clrChange>
+                      <a:extLst>
+                        <a:ext uri="{BEBA8EAE-BF5A-486C-A8C5-ECC9F3942E4B}">
+                          <a14:imgProps xmlns:a14="http://schemas.microsoft.com/office/drawing/2010/main">
+                            <a14:imgLayer r:embed="rId6">
+                              <a14:imgEffect>
+                                <a14:sharpenSoften amount="50000"/>
+                              </a14:imgEffect>
+                            </a14:imgLayer>
+                          </a14:imgProps>
+                        </a:ext>
+                      </a:extLst>
+                    </a:blip>
+                    <a:srcRect l="82236" t="35084" r="-532" b="34119"/>
+                    <a:stretch>
+                      <a:fillRect/>
+                    </a:stretch>
+                  </pic:blipFill>
+                  <pic:spPr bwMode="auto">
+                    <a:xfrm>
+                      <a:off x="0" y="0"/>
+                      <a:ext cx="1195594" cy="1243955"/>
+                    </a:xfrm>
+                    <a:prstGeom prst="rect">
+                      <a:avLst/>
+                    </a:prstGeom>
+                    <a:ln>
+                      <a:noFill/>
+                    </a:ln>
+                    <a:extLst>
+                      <a:ext uri="{53640926-AAD7-44D8-BBD7-CCE9431645EC}">
+                        <a14:shadowObscured xmlns:a14="http://schemas.microsoft.com/office/drawing/2010/main"/>
+                      </a:ext>
+                    </a:extLst>
+                  </pic:spPr>
+                </pic:pic>
+              </a:graphicData>
+            </a:graphic>
+          </wp:inline>
+        </w:drawing>
+      </w:r>
+      <w:r>
+        <w:rPr>
+          <w:noProof/>
+          <w:sz w:val="30"/>
+          <w:szCs w:val="30"/>
+        </w:rPr>
+        <w:drawing>
+          <wp:inline distT="0" distB="0" distL="0" distR="0" wp14:anchorId="3DC319A1" wp14:editId="69D27E72">
+            <wp:extent cx="1117600" cy="1262380"/>
+            <wp:effectExtent l="0" t="0" r="6350" b="0"/>
+            <wp:docPr id="71603075" name="Picture 1"/>
+            <wp:cNvGraphicFramePr>
+              <a:graphicFrameLocks xmlns:a="http://schemas.openxmlformats.org/drawingml/2006/main" noChangeAspect="1"/>
+            </wp:cNvGraphicFramePr>
+            <a:graphic xmlns:a="http://schemas.openxmlformats.org/drawingml/2006/main">
+              <a:graphicData uri="http://schemas.openxmlformats.org/drawingml/2006/picture">
+                <pic:pic xmlns:pic="http://schemas.openxmlformats.org/drawingml/2006/picture">
+                  <pic:nvPicPr>
+                    <pic:cNvPr id="645771546" name=""/>
+                    <pic:cNvPicPr/>
+                  </pic:nvPicPr>
+                  <pic:blipFill rotWithShape="1">
+                    <a:blip r:embed="rId5">
+                      <a:clrChange>
+                        <a:clrFrom>
+                          <a:srgbClr val="FEFEFE"/>
+                        </a:clrFrom>
+                        <a:clrTo>
+                          <a:srgbClr val="FEFEFE">
+                            <a:alpha val="0"/>
+                          </a:srgbClr>
+                        </a:clrTo>
+                      </a:clrChange>
+                      <a:extLst>
+                        <a:ext uri="{BEBA8EAE-BF5A-486C-A8C5-ECC9F3942E4B}">
+                          <a14:imgProps xmlns:a14="http://schemas.microsoft.com/office/drawing/2010/main">
+                            <a14:imgLayer r:embed="rId6">
+                              <a14:imgEffect>
+                                <a14:sharpenSoften amount="50000"/>
+                              </a14:imgEffect>
+                            </a14:imgLayer>
+                          </a14:imgProps>
+                        </a:ext>
+                      </a:extLst>
+                    </a:blip>
+                    <a:srcRect l="40200" t="68927" r="42669" b="-234"/>
+                    <a:stretch>
+                      <a:fillRect/>
+                    </a:stretch>
+                  </pic:blipFill>
+                  <pic:spPr bwMode="auto">
+                    <a:xfrm>
+                      <a:off x="0" y="0"/>
+                      <a:ext cx="1119518" cy="1264546"/>
+                    </a:xfrm>
+                    <a:prstGeom prst="rect">
+                      <a:avLst/>
+                    </a:prstGeom>
+                    <a:ln>
+                      <a:noFill/>
+                    </a:ln>
+                    <a:extLst>
+                      <a:ext uri="{53640926-AAD7-44D8-BBD7-CCE9431645EC}">
+                        <a14:shadowObscured xmlns:a14="http://schemas.microsoft.com/office/drawing/2010/main"/>
+                      </a:ext>
+                    </a:extLst>
+                  </pic:spPr>
+                </pic:pic>
+              </a:graphicData>
+            </a:graphic>
+          </wp:inline>
+        </w:drawing>
+      </w:r>
+      <w:r>
+        <w:rPr>
+          <w:noProof/>
+          <w:sz w:val="30"/>
+          <w:szCs w:val="30"/>
+        </w:rPr>
+        <w:drawing>
+          <wp:inline distT="0" distB="0" distL="0" distR="0" wp14:anchorId="4998529C" wp14:editId="31616FD6">
+            <wp:extent cx="1041400" cy="1262380"/>
+            <wp:effectExtent l="0" t="0" r="6350" b="0"/>
+            <wp:docPr id="874251106" name="Picture 1"/>
+            <wp:cNvGraphicFramePr>
+              <a:graphicFrameLocks xmlns:a="http://schemas.openxmlformats.org/drawingml/2006/main" noChangeAspect="1"/>
+            </wp:cNvGraphicFramePr>
+            <a:graphic xmlns:a="http://schemas.openxmlformats.org/drawingml/2006/main">
+              <a:graphicData uri="http://schemas.openxmlformats.org/drawingml/2006/picture">
+                <pic:pic xmlns:pic="http://schemas.openxmlformats.org/drawingml/2006/picture">
+                  <pic:nvPicPr>
+                    <pic:cNvPr id="645771546" name=""/>
+                    <pic:cNvPicPr/>
+                  </pic:nvPicPr>
+                  <pic:blipFill rotWithShape="1">
+                    <a:blip r:embed="rId5">
+                      <a:clrChange>
+                        <a:clrFrom>
+                          <a:srgbClr val="FEFEFE"/>
+                        </a:clrFrom>
+                        <a:clrTo>
+                          <a:srgbClr val="FEFEFE">
+                            <a:alpha val="0"/>
+                          </a:srgbClr>
+                        </a:clrTo>
+                      </a:clrChange>
+                      <a:extLst>
+                        <a:ext uri="{BEBA8EAE-BF5A-486C-A8C5-ECC9F3942E4B}">
+                          <a14:imgProps xmlns:a14="http://schemas.microsoft.com/office/drawing/2010/main">
+                            <a14:imgLayer r:embed="rId6">
+                              <a14:imgEffect>
+                                <a14:sharpenSoften amount="50000"/>
+                              </a14:imgEffect>
+                            </a14:imgLayer>
+                          </a14:imgProps>
+                        </a:ext>
+                      </a:extLst>
+                    </a:blip>
+                    <a:srcRect l="62100" t="68927" r="21937" b="-234"/>
+                    <a:stretch>
+                      <a:fillRect/>
+                    </a:stretch>
+                  </pic:blipFill>
+                  <pic:spPr bwMode="auto">
+                    <a:xfrm>
+                      <a:off x="0" y="0"/>
+                      <a:ext cx="1041400" cy="1262380"/>
+                    </a:xfrm>
+                    <a:prstGeom prst="rect">
+                      <a:avLst/>
+                    </a:prstGeom>
+                    <a:ln>
+                      <a:noFill/>
+                    </a:ln>
+                    <a:extLst>
+                      <a:ext uri="{53640926-AAD7-44D8-BBD7-CCE9431645EC}">
+                        <a14:shadowObscured xmlns:a14="http://schemas.microsoft.com/office/drawing/2010/main"/>
+                      </a:ext>
+                    </a:extLst>
+                  </pic:spPr>
+                </pic:pic>
+              </a:graphicData>
+            </a:graphic>
+          </wp:inline>
+        </w:drawing>
+      </w:r>
     </w:p>
     <w:p>
       <w:pPr>
@@ -695,7 +1701,7 @@
                     <pic:cNvPicPr/>
                   </pic:nvPicPr>
                   <pic:blipFill rotWithShape="1">
-                    <a:blip r:embed="rId5">
+                    <a:blip r:embed="rId7">
                       <a:extLst>
                         <a:ext uri="{28A0092B-C50C-407E-A947-70E740481C1C}">
                           <a14:useLocalDpi xmlns:a14="http://schemas.microsoft.com/office/drawing/2010/main" val="0"/>
@@ -754,7 +1760,7 @@
                     <pic:cNvPicPr/>
                   </pic:nvPicPr>
                   <pic:blipFill rotWithShape="1">
-                    <a:blip r:embed="rId5">
+                    <a:blip r:embed="rId7">
                       <a:extLst>
                         <a:ext uri="{28A0092B-C50C-407E-A947-70E740481C1C}">
                           <a14:useLocalDpi xmlns:a14="http://schemas.microsoft.com/office/drawing/2010/main" val="0"/>
@@ -813,7 +1819,7 @@
                     <pic:cNvPicPr/>
                   </pic:nvPicPr>
                   <pic:blipFill rotWithShape="1">
-                    <a:blip r:embed="rId5">
+                    <a:blip r:embed="rId7">
                       <a:extLst>
                         <a:ext uri="{28A0092B-C50C-407E-A947-70E740481C1C}">
                           <a14:useLocalDpi xmlns:a14="http://schemas.microsoft.com/office/drawing/2010/main" val="0"/>
@@ -872,7 +1878,7 @@
                     <pic:cNvPicPr/>
                   </pic:nvPicPr>
                   <pic:blipFill rotWithShape="1">
-                    <a:blip r:embed="rId5">
+                    <a:blip r:embed="rId7">
                       <a:extLst>
                         <a:ext uri="{28A0092B-C50C-407E-A947-70E740481C1C}">
                           <a14:useLocalDpi xmlns:a14="http://schemas.microsoft.com/office/drawing/2010/main" val="0"/>
@@ -948,7 +1954,7 @@
                     <pic:cNvPicPr/>
                   </pic:nvPicPr>
                   <pic:blipFill rotWithShape="1">
-                    <a:blip r:embed="rId5">
+                    <a:blip r:embed="rId7">
                       <a:extLst>
                         <a:ext uri="{28A0092B-C50C-407E-A947-70E740481C1C}">
                           <a14:useLocalDpi xmlns:a14="http://schemas.microsoft.com/office/drawing/2010/main" val="0"/>
@@ -2009,6 +3015,7 @@
   <w:style w:type="character" w:default="1" w:styleId="DefaultParagraphFont">
     <w:name w:val="Default Paragraph Font"/>
     <w:uiPriority w:val="1"/>
+    <w:semiHidden/>
     <w:unhideWhenUsed/>
   </w:style>
   <w:style w:type="table" w:default="1" w:styleId="TableNormal">

--- a/WEEK 3 TO 5/BADGES_NAMES&DESIGNS.docx
+++ b/WEEK 3 TO 5/BADGES_NAMES&DESIGNS.docx
@@ -289,7 +289,23 @@
           <w:sz w:val="30"/>
           <w:szCs w:val="30"/>
         </w:rPr>
-        <w:t xml:space="preserve"> (Day 9: Color TV, Magazines)</w:t>
+        <w:t xml:space="preserve"> (Day 9: </w:t>
+      </w:r>
+      <w:proofErr w:type="spellStart"/>
+      <w:r>
+        <w:rPr>
+          <w:sz w:val="30"/>
+          <w:szCs w:val="30"/>
+        </w:rPr>
+        <w:t>Color</w:t>
+      </w:r>
+      <w:proofErr w:type="spellEnd"/>
+      <w:r>
+        <w:rPr>
+          <w:sz w:val="30"/>
+          <w:szCs w:val="30"/>
+        </w:rPr>
+        <w:t xml:space="preserve"> TV, Magazines)</w:t>
       </w:r>
     </w:p>
     <w:p>
@@ -1571,6 +1587,86 @@
           <w:u w:val="single"/>
         </w:rPr>
       </w:pPr>
+      <w:r>
+        <w:rPr>
+          <w:rFonts w:ascii="Times New Roman" w:hAnsi="Times New Roman" w:cs="Times New Roman"/>
+          <w:sz w:val="30"/>
+          <w:szCs w:val="30"/>
+          <w:u w:val="single"/>
+        </w:rPr>
+        <w:t>ICON:</w:t>
+      </w:r>
+    </w:p>
+    <w:p>
+      <w:pPr>
+        <w:ind w:left="1418"/>
+        <w:rPr>
+          <w:rFonts w:ascii="Times New Roman" w:hAnsi="Times New Roman" w:cs="Times New Roman"/>
+          <w:sz w:val="30"/>
+          <w:szCs w:val="30"/>
+          <w:u w:val="single"/>
+        </w:rPr>
+      </w:pPr>
+      <w:r>
+        <w:rPr>
+          <w:rFonts w:ascii="Times New Roman" w:hAnsi="Times New Roman" w:cs="Times New Roman"/>
+          <w:noProof/>
+          <w:sz w:val="30"/>
+          <w:szCs w:val="30"/>
+          <w:u w:val="single"/>
+        </w:rPr>
+        <w:drawing>
+          <wp:inline distT="0" distB="0" distL="0" distR="0" wp14:anchorId="52A0CD76" wp14:editId="0F91487C">
+            <wp:extent cx="3822700" cy="3822700"/>
+            <wp:effectExtent l="0" t="0" r="6350" b="6350"/>
+            <wp:docPr id="1510998927" name="Picture 2"/>
+            <wp:cNvGraphicFramePr>
+              <a:graphicFrameLocks xmlns:a="http://schemas.openxmlformats.org/drawingml/2006/main" noChangeAspect="1"/>
+            </wp:cNvGraphicFramePr>
+            <a:graphic xmlns:a="http://schemas.openxmlformats.org/drawingml/2006/main">
+              <a:graphicData uri="http://schemas.openxmlformats.org/drawingml/2006/picture">
+                <pic:pic xmlns:pic="http://schemas.openxmlformats.org/drawingml/2006/picture">
+                  <pic:nvPicPr>
+                    <pic:cNvPr id="1510998927" name="Picture 1510998927"/>
+                    <pic:cNvPicPr/>
+                  </pic:nvPicPr>
+                  <pic:blipFill>
+                    <a:blip r:embed="rId7" cstate="print">
+                      <a:clrChange>
+                        <a:clrFrom>
+                          <a:srgbClr val="FDFFFE"/>
+                        </a:clrFrom>
+                        <a:clrTo>
+                          <a:srgbClr val="FDFFFE">
+                            <a:alpha val="0"/>
+                          </a:srgbClr>
+                        </a:clrTo>
+                      </a:clrChange>
+                      <a:extLst>
+                        <a:ext uri="{28A0092B-C50C-407E-A947-70E740481C1C}">
+                          <a14:useLocalDpi xmlns:a14="http://schemas.microsoft.com/office/drawing/2010/main" val="0"/>
+                        </a:ext>
+                      </a:extLst>
+                    </a:blip>
+                    <a:stretch>
+                      <a:fillRect/>
+                    </a:stretch>
+                  </pic:blipFill>
+                  <pic:spPr>
+                    <a:xfrm>
+                      <a:off x="0" y="0"/>
+                      <a:ext cx="3822700" cy="3822700"/>
+                    </a:xfrm>
+                    <a:prstGeom prst="rect">
+                      <a:avLst/>
+                    </a:prstGeom>
+                  </pic:spPr>
+                </pic:pic>
+              </a:graphicData>
+            </a:graphic>
+          </wp:inline>
+        </w:drawing>
+      </w:r>
     </w:p>
     <w:p>
       <w:pPr>
@@ -1701,7 +1797,7 @@
                     <pic:cNvPicPr/>
                   </pic:nvPicPr>
                   <pic:blipFill rotWithShape="1">
-                    <a:blip r:embed="rId7">
+                    <a:blip r:embed="rId8">
                       <a:extLst>
                         <a:ext uri="{28A0092B-C50C-407E-A947-70E740481C1C}">
                           <a14:useLocalDpi xmlns:a14="http://schemas.microsoft.com/office/drawing/2010/main" val="0"/>
@@ -1760,7 +1856,7 @@
                     <pic:cNvPicPr/>
                   </pic:nvPicPr>
                   <pic:blipFill rotWithShape="1">
-                    <a:blip r:embed="rId7">
+                    <a:blip r:embed="rId8">
                       <a:extLst>
                         <a:ext uri="{28A0092B-C50C-407E-A947-70E740481C1C}">
                           <a14:useLocalDpi xmlns:a14="http://schemas.microsoft.com/office/drawing/2010/main" val="0"/>
@@ -1819,7 +1915,7 @@
                     <pic:cNvPicPr/>
                   </pic:nvPicPr>
                   <pic:blipFill rotWithShape="1">
-                    <a:blip r:embed="rId7">
+                    <a:blip r:embed="rId8">
                       <a:extLst>
                         <a:ext uri="{28A0092B-C50C-407E-A947-70E740481C1C}">
                           <a14:useLocalDpi xmlns:a14="http://schemas.microsoft.com/office/drawing/2010/main" val="0"/>
@@ -1878,7 +1974,7 @@
                     <pic:cNvPicPr/>
                   </pic:nvPicPr>
                   <pic:blipFill rotWithShape="1">
-                    <a:blip r:embed="rId7">
+                    <a:blip r:embed="rId8">
                       <a:extLst>
                         <a:ext uri="{28A0092B-C50C-407E-A947-70E740481C1C}">
                           <a14:useLocalDpi xmlns:a14="http://schemas.microsoft.com/office/drawing/2010/main" val="0"/>
@@ -1954,7 +2050,7 @@
                     <pic:cNvPicPr/>
                   </pic:nvPicPr>
                   <pic:blipFill rotWithShape="1">
-                    <a:blip r:embed="rId7">
+                    <a:blip r:embed="rId8">
                       <a:extLst>
                         <a:ext uri="{28A0092B-C50C-407E-A947-70E740481C1C}">
                           <a14:useLocalDpi xmlns:a14="http://schemas.microsoft.com/office/drawing/2010/main" val="0"/>
